--- a/ar/docs/Contoh Surat Lamaran Kerja/Contoh Surat Lamaran Kerja Yang Baik Dan Benar.docx
+++ b/ar/docs/Contoh Surat Lamaran Kerja/Contoh Surat Lamaran Kerja Yang Baik Dan Benar.docx
@@ -70,35 +70,38 @@
         <w:t>November 2016, s</w:t>
       </w:r>
       <w:r>
-        <w:t xml:space="preserve">aya bermaksud untuk melamar pekerjaan dan bergabung ke perusahaan yang Bapak/Ibu pimpin. Adapun </w:t>
-      </w:r>
-      <w:r>
-        <w:t>posisi</w:t>
-      </w:r>
-      <w:r>
-        <w:t xml:space="preserve"> pekerjaan yang saya maksudkan adalah bagian </w:t>
-      </w:r>
-      <w:r>
-        <w:t>Web Developer sebagai PHP Programmer.</w:t>
-      </w:r>
-    </w:p>
-    <w:p>
-      <w:r>
-        <w:t>Berikut ini adalah biodata singkat saya</w:t>
-      </w:r>
-      <w:r>
-        <w:t>,</w:t>
-      </w:r>
-    </w:p>
-    <w:p>
-      <w:r>
-        <w:t xml:space="preserve">Nama                         : </w:t>
-      </w:r>
-      <w:r>
-        <w:t>Dino Aryadi Sutomo</w:t>
+        <w:t>aya bermak</w:t>
       </w:r>
       <w:bookmarkStart w:id="0" w:name="_GoBack"/>
       <w:bookmarkEnd w:id="0"/>
+      <w:r>
+        <w:t xml:space="preserve">sud untuk melamar pekerjaan dan bergabung ke perusahaan yang Bapak/Ibu pimpin. Adapun </w:t>
+      </w:r>
+      <w:r>
+        <w:t>posisi</w:t>
+      </w:r>
+      <w:r>
+        <w:t xml:space="preserve"> pekerjaan yang saya maksudkan adalah bagian </w:t>
+      </w:r>
+      <w:r>
+        <w:t>Web Developer sebagai PHP Programmer.</w:t>
+      </w:r>
+    </w:p>
+    <w:p>
+      <w:r>
+        <w:t>Berikut ini adalah biodata singkat saya</w:t>
+      </w:r>
+      <w:r>
+        <w:t>,</w:t>
+      </w:r>
+    </w:p>
+    <w:p>
+      <w:r>
+        <w:t xml:space="preserve">Nama                         : </w:t>
+      </w:r>
+      <w:r>
+        <w:t>Dino Aryadi Sutomo</w:t>
+      </w:r>
     </w:p>
     <w:p>
       <w:r>
@@ -336,10 +339,9 @@
         <w:t>Dino Aryadi Sutomo</w:t>
       </w:r>
     </w:p>
-    <w:p/>
     <w:sectPr>
       <w:pgSz w:w="11906" w:h="16838"/>
-      <w:pgMar w:top="284" w:right="1440" w:bottom="1440" w:left="1440" w:header="708" w:footer="708" w:gutter="0"/>
+      <w:pgMar w:top="993" w:right="1440" w:bottom="1440" w:left="1440" w:header="708" w:footer="708" w:gutter="0"/>
       <w:cols w:space="708"/>
       <w:docGrid w:linePitch="360"/>
     </w:sectPr>
